--- a/Assembly_To_MachineCode.docx
+++ b/Assembly_To_MachineCode.docx
@@ -10,10 +10,19 @@
         <w:jc w:val="center"/>
       </w:pPr>
       <w:r>
-        <w:t xml:space="preserve">Turn k bit </w:t>
-      </w:r>
-      <w:r>
-        <w:t>off.</w:t>
+        <w:t xml:space="preserve">Turn k </w:t>
+      </w:r>
+      <w:r>
+        <w:t xml:space="preserve">bit </w:t>
+      </w:r>
+      <w:r>
+        <w:t>off</w:t>
+      </w:r>
+      <w:r>
+        <w:rPr>
+          <w:rFonts w:cs="Times New Roman"/>
+        </w:rPr>
+        <w:t xml:space="preserve"> (ADDI / SLL / XORI / AND / JALR)</w:t>
       </w:r>
     </w:p>
     <w:tbl>
@@ -128,7 +137,234 @@
     </w:tbl>
     <w:p/>
     <w:p>
-      <w:r>
+      <w:pPr>
+        <w:rPr>
+          <w:rFonts w:cs="Times New Roman"/>
+        </w:rPr>
+      </w:pPr>
+      <w:r>
+        <w:rPr>
+          <w:rFonts w:cs="Times New Roman"/>
+        </w:rPr>
+        <w:t>ADDI instruction to deconstruct: 0xFFF58593</w:t>
+      </w:r>
+    </w:p>
+    <w:p>
+      <w:pPr>
+        <w:rPr>
+          <w:rFonts w:cs="Times New Roman"/>
+        </w:rPr>
+      </w:pPr>
+      <w:r>
+        <w:rPr>
+          <w:rFonts w:cs="Times New Roman"/>
+        </w:rPr>
+        <w:t>[Explain what should ha</w:t>
+      </w:r>
+      <w:r>
+        <w:rPr>
+          <w:rFonts w:cs="Times New Roman"/>
+        </w:rPr>
+        <w:t>ve</w:t>
+      </w:r>
+      <w:r>
+        <w:rPr>
+          <w:rFonts w:cs="Times New Roman"/>
+        </w:rPr>
+        <w:t xml:space="preserve"> happened, expand the hex number</w:t>
+      </w:r>
+      <w:r>
+        <w:rPr>
+          <w:rFonts w:cs="Times New Roman"/>
+        </w:rPr>
+        <w:t>,</w:t>
+      </w:r>
+      <w:r>
+        <w:rPr>
+          <w:rFonts w:cs="Times New Roman"/>
+        </w:rPr>
+        <w:t xml:space="preserve"> and check that it happened]</w:t>
+      </w:r>
+    </w:p>
+    <w:p>
+      <w:pPr>
+        <w:rPr>
+          <w:rFonts w:cs="Times New Roman"/>
+        </w:rPr>
+      </w:pPr>
+    </w:p>
+    <w:p>
+      <w:pPr>
+        <w:rPr>
+          <w:rFonts w:cs="Times New Roman"/>
+        </w:rPr>
+      </w:pPr>
+      <w:r>
+        <w:rPr>
+          <w:rFonts w:cs="Times New Roman"/>
+        </w:rPr>
+        <w:t>SLL</w:t>
+      </w:r>
+      <w:r>
+        <w:rPr>
+          <w:rFonts w:cs="Times New Roman"/>
+        </w:rPr>
+        <w:t xml:space="preserve"> instruction to deconstruct: </w:t>
+      </w:r>
+      <w:r>
+        <w:rPr>
+          <w:rFonts w:cs="Times New Roman"/>
+        </w:rPr>
+        <w:t>0x00B615B3</w:t>
+      </w:r>
+    </w:p>
+    <w:p>
+      <w:pPr>
+        <w:rPr>
+          <w:rFonts w:cs="Times New Roman"/>
+        </w:rPr>
+      </w:pPr>
+      <w:r>
+        <w:rPr>
+          <w:rFonts w:cs="Times New Roman"/>
+        </w:rPr>
+        <w:t>[Explain]</w:t>
+      </w:r>
+    </w:p>
+    <w:p>
+      <w:pPr>
+        <w:rPr>
+          <w:rFonts w:cs="Times New Roman"/>
+        </w:rPr>
+      </w:pPr>
+    </w:p>
+    <w:p>
+      <w:pPr>
+        <w:rPr>
+          <w:rFonts w:cs="Times New Roman"/>
+        </w:rPr>
+      </w:pPr>
+      <w:r>
+        <w:rPr>
+          <w:rFonts w:cs="Times New Roman"/>
+        </w:rPr>
+        <w:t xml:space="preserve">XORI instruction to deconstruct: </w:t>
+      </w:r>
+      <w:r>
+        <w:rPr>
+          <w:rFonts w:cs="Times New Roman"/>
+        </w:rPr>
+        <w:t>0xFFF5C593</w:t>
+      </w:r>
+    </w:p>
+    <w:p>
+      <w:pPr>
+        <w:rPr>
+          <w:rFonts w:cs="Times New Roman"/>
+        </w:rPr>
+      </w:pPr>
+      <w:r>
+        <w:rPr>
+          <w:rFonts w:cs="Times New Roman"/>
+        </w:rPr>
+        <w:t>[Explain]</w:t>
+      </w:r>
+    </w:p>
+    <w:p>
+      <w:pPr>
+        <w:rPr>
+          <w:rFonts w:cs="Times New Roman"/>
+        </w:rPr>
+      </w:pPr>
+    </w:p>
+    <w:p>
+      <w:pPr>
+        <w:rPr>
+          <w:rFonts w:cs="Times New Roman"/>
+        </w:rPr>
+      </w:pPr>
+      <w:r>
+        <w:rPr>
+          <w:rFonts w:cs="Times New Roman"/>
+        </w:rPr>
+        <w:t xml:space="preserve">AND instruction to deconstruct: </w:t>
+      </w:r>
+      <w:r>
+        <w:rPr>
+          <w:rFonts w:cs="Times New Roman"/>
+        </w:rPr>
+        <w:t>0x00B57533</w:t>
+      </w:r>
+    </w:p>
+    <w:p>
+      <w:pPr>
+        <w:rPr>
+          <w:rFonts w:cs="Times New Roman"/>
+        </w:rPr>
+      </w:pPr>
+      <w:r>
+        <w:rPr>
+          <w:rFonts w:cs="Times New Roman"/>
+        </w:rPr>
+        <w:t>[Explain]</w:t>
+      </w:r>
+    </w:p>
+    <w:p/>
+    <w:p>
+      <w:pPr>
+        <w:rPr>
+          <w:rFonts w:cs="Times New Roman"/>
+        </w:rPr>
+      </w:pPr>
+      <w:r>
+        <w:rPr>
+          <w:rFonts w:cs="Times New Roman"/>
+        </w:rPr>
+        <w:t xml:space="preserve">JALR instruction to deconstruct: </w:t>
+      </w:r>
+      <w:r>
+        <w:rPr>
+          <w:rFonts w:cs="Times New Roman"/>
+        </w:rPr>
+        <w:t>0x00008067</w:t>
+      </w:r>
+    </w:p>
+    <w:p>
+      <w:pPr>
+        <w:rPr>
+          <w:rFonts w:cs="Times New Roman"/>
+        </w:rPr>
+      </w:pPr>
+      <w:r>
+        <w:rPr>
+          <w:rFonts w:cs="Times New Roman"/>
+        </w:rPr>
+        <w:t>[Explain</w:t>
+      </w:r>
+      <w:r>
+        <w:rPr>
+          <w:rFonts w:cs="Times New Roman"/>
+        </w:rPr>
+        <w:t>]</w:t>
+      </w:r>
+    </w:p>
+    <w:p>
+      <w:pPr>
+        <w:rPr>
+          <w:rFonts w:cs="Times New Roman"/>
+        </w:rPr>
+      </w:pPr>
+    </w:p>
+    <w:p>
+      <w:pPr>
+        <w:rPr>
+          <w:rFonts w:cs="Times New Roman"/>
+        </w:rPr>
+      </w:pPr>
+      <w:r>
+        <w:rPr>
+          <w:rFonts w:cs="Times New Roman"/>
+        </w:rPr>
         <w:t>…</w:t>
       </w:r>
     </w:p>
